--- a/Actimetre System V3.docx
+++ b/Actimetre System V3.docx
@@ -1627,6 +1627,57 @@
           <w:kern w:val="0"/>
           <w:szCs w:val="20"/>
         </w:rPr>
+        <w:t>/</w:t>
+      </w:r>
+      <w:proofErr w:type="spellStart"/>
+      <w:r>
+        <w:rPr>
+          <w:rFonts w:ascii="Consolas" w:eastAsia="Gulim" w:hAnsi="Consolas" w:cs="Calibri"/>
+          <w:i/>
+          <w:kern w:val="0"/>
+          <w:szCs w:val="20"/>
+        </w:rPr>
+        <w:t>usr</w:t>
+      </w:r>
+      <w:proofErr w:type="spellEnd"/>
+      <w:r>
+        <w:rPr>
+          <w:rFonts w:ascii="Consolas" w:eastAsia="Gulim" w:hAnsi="Consolas" w:cs="Calibri"/>
+          <w:i/>
+          <w:kern w:val="0"/>
+          <w:szCs w:val="20"/>
+        </w:rPr>
+        <w:t>/</w:t>
+      </w:r>
+      <w:proofErr w:type="spellStart"/>
+      <w:r>
+        <w:rPr>
+          <w:rFonts w:ascii="Consolas" w:eastAsia="Gulim" w:hAnsi="Consolas" w:cs="Calibri"/>
+          <w:i/>
+          <w:kern w:val="0"/>
+          <w:szCs w:val="20"/>
+        </w:rPr>
+        <w:t>sbin</w:t>
+      </w:r>
+      <w:proofErr w:type="spellEnd"/>
+      <w:r>
+        <w:rPr>
+          <w:rFonts w:ascii="Consolas" w:eastAsia="Gulim" w:hAnsi="Consolas" w:cs="Calibri"/>
+          <w:i/>
+          <w:kern w:val="0"/>
+          <w:szCs w:val="20"/>
+        </w:rPr>
+        <w:t>/</w:t>
+      </w:r>
+      <w:bookmarkStart w:id="0" w:name="_GoBack"/>
+      <w:bookmarkEnd w:id="0"/>
+      <w:r>
+        <w:rPr>
+          <w:rFonts w:ascii="Consolas" w:eastAsia="Gulim" w:hAnsi="Consolas" w:cs="Calibri"/>
+          <w:i/>
+          <w:kern w:val="0"/>
+          <w:szCs w:val="20"/>
+        </w:rPr>
         <w:t>ifconfig</w:t>
       </w:r>
     </w:p>
@@ -4678,6 +4729,7 @@
           <w:kern w:val="0"/>
           <w:sz w:val="22"/>
         </w:rPr>
+        <w:lastRenderedPageBreak/>
         <w:t xml:space="preserve">In </w:t>
       </w:r>
       <w:r>
@@ -8773,6 +8825,7 @@
           <w:kern w:val="0"/>
           <w:sz w:val="22"/>
         </w:rPr>
+        <w:lastRenderedPageBreak/>
         <w:t>Configure</w:t>
       </w:r>
     </w:p>
@@ -10780,6 +10833,7 @@
           <w:sz w:val="32"/>
           <w:szCs w:val="32"/>
         </w:rPr>
+        <w:lastRenderedPageBreak/>
         <w:t>Actimetre</w:t>
       </w:r>
       <w:proofErr w:type="spellEnd"/>
@@ -11212,16 +11266,7 @@
           <w:rFonts w:ascii="Calibri" w:hAnsi="Calibri" w:cs="Calibri"/>
           <w:sz w:val="22"/>
         </w:rPr>
-        <w:t xml:space="preserve"> list, if that server uses local </w:t>
-      </w:r>
-      <w:bookmarkStart w:id="0" w:name="_GoBack"/>
-      <w:bookmarkEnd w:id="0"/>
-      <w:r>
-        <w:rPr>
-          <w:rFonts w:ascii="Calibri" w:hAnsi="Calibri" w:cs="Calibri"/>
-          <w:sz w:val="22"/>
-        </w:rPr>
-        <w:t xml:space="preserve">storage (see settings for </w:t>
+        <w:t xml:space="preserve"> list, if that server uses local storage (see settings for </w:t>
       </w:r>
       <w:proofErr w:type="spellStart"/>
       <w:r>
@@ -12334,6 +12379,7 @@
           <w:sz w:val="32"/>
           <w:szCs w:val="32"/>
         </w:rPr>
+        <w:lastRenderedPageBreak/>
         <w:t>Actimetre</w:t>
       </w:r>
       <w:proofErr w:type="spellEnd"/>
@@ -13217,7 +13263,7 @@
               </wp:anchor>
             </w:drawing>
           </mc:Choice>
-          <mc:Fallback xmlns:w16sdtdh="http://schemas.microsoft.com/office/word/2020/wordml/sdtdatahash" xmlns:w16du="http://schemas.microsoft.com/office/word/2023/wordml/word16du" xmlns:w16="http://schemas.microsoft.com/office/word/2018/wordml" xmlns:w16cex="http://schemas.microsoft.com/office/word/2018/wordml/cex" xmlns:oel="http://schemas.microsoft.com/office/2019/extlst">
+          <mc:Fallback xmlns:oel="http://schemas.microsoft.com/office/2019/extlst" xmlns:w16cex="http://schemas.microsoft.com/office/word/2018/wordml/cex" xmlns:w16="http://schemas.microsoft.com/office/word/2018/wordml" xmlns:w16du="http://schemas.microsoft.com/office/word/2023/wordml/word16du" xmlns:w16sdtdh="http://schemas.microsoft.com/office/word/2020/wordml/sdtdatahash">
             <w:pict>
               <v:rect w14:anchorId="559DBEC1" id="직사각형 1" o:spid="_x0000_s1026" style="position:absolute;left:0;text-align:left;margin-left:85pt;margin-top:91pt;width:86pt;height:19.5pt;z-index:251663360;visibility:visible;mso-wrap-style:square;mso-width-percent:0;mso-height-percent:0;mso-wrap-distance-left:9pt;mso-wrap-distance-top:0;mso-wrap-distance-right:9pt;mso-wrap-distance-bottom:0;mso-position-horizontal:absolute;mso-position-horizontal-relative:text;mso-position-vertical:absolute;mso-position-vertical-relative:text;mso-width-percent:0;mso-height-percent:0;mso-width-relative:margin;mso-height-relative:margin;v-text-anchor:middle" o:gfxdata="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" filled="f" strokecolor="red" strokeweight="2pt"/>
             </w:pict>
@@ -13297,7 +13343,7 @@
               </wp:anchor>
             </w:drawing>
           </mc:Choice>
-          <mc:Fallback xmlns:w16sdtdh="http://schemas.microsoft.com/office/word/2020/wordml/sdtdatahash" xmlns:w16du="http://schemas.microsoft.com/office/word/2023/wordml/word16du" xmlns:w16="http://schemas.microsoft.com/office/word/2018/wordml" xmlns:w16cex="http://schemas.microsoft.com/office/word/2018/wordml/cex" xmlns:oel="http://schemas.microsoft.com/office/2019/extlst">
+          <mc:Fallback xmlns:oel="http://schemas.microsoft.com/office/2019/extlst" xmlns:w16cex="http://schemas.microsoft.com/office/word/2018/wordml/cex" xmlns:w16="http://schemas.microsoft.com/office/word/2018/wordml" xmlns:w16du="http://schemas.microsoft.com/office/word/2023/wordml/word16du" xmlns:w16sdtdh="http://schemas.microsoft.com/office/word/2020/wordml/sdtdatahash">
             <w:pict>
               <v:rect w14:anchorId="11228E1F" id="직사각형 1" o:spid="_x0000_s1026" style="position:absolute;left:0;text-align:left;margin-left:84.5pt;margin-top:31.5pt;width:86pt;height:19.5pt;z-index:251661312;visibility:visible;mso-wrap-style:square;mso-width-percent:0;mso-height-percent:0;mso-wrap-distance-left:9pt;mso-wrap-distance-top:0;mso-wrap-distance-right:9pt;mso-wrap-distance-bottom:0;mso-position-horizontal:absolute;mso-position-horizontal-relative:text;mso-position-vertical:absolute;mso-position-vertical-relative:text;mso-width-percent:0;mso-height-percent:0;mso-width-relative:margin;mso-height-relative:margin;v-text-anchor:middle" o:gfxdata="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" filled="f" strokecolor="red" strokeweight="2pt"/>
             </w:pict>
@@ -13380,6 +13426,7 @@
           <w:rFonts w:ascii="Calibri" w:hAnsi="Calibri" w:cs="Calibri" w:hint="eastAsia"/>
           <w:sz w:val="22"/>
         </w:rPr>
+        <w:lastRenderedPageBreak/>
         <w:t>E</w:t>
       </w:r>
       <w:r>
@@ -13563,7 +13610,7 @@
               </wp:anchor>
             </w:drawing>
           </mc:Choice>
-          <mc:Fallback xmlns:w16sdtdh="http://schemas.microsoft.com/office/word/2020/wordml/sdtdatahash" xmlns:w16du="http://schemas.microsoft.com/office/word/2023/wordml/word16du" xmlns:w16="http://schemas.microsoft.com/office/word/2018/wordml" xmlns:w16cex="http://schemas.microsoft.com/office/word/2018/wordml/cex" xmlns:oel="http://schemas.microsoft.com/office/2019/extlst">
+          <mc:Fallback xmlns:oel="http://schemas.microsoft.com/office/2019/extlst" xmlns:w16cex="http://schemas.microsoft.com/office/word/2018/wordml/cex" xmlns:w16="http://schemas.microsoft.com/office/word/2018/wordml" xmlns:w16du="http://schemas.microsoft.com/office/word/2023/wordml/word16du" xmlns:w16sdtdh="http://schemas.microsoft.com/office/word/2020/wordml/sdtdatahash">
             <w:pict>
               <v:rect w14:anchorId="60730A8C" id="직사각형 1" o:spid="_x0000_s1026" style="position:absolute;left:0;text-align:left;margin-left:25.2pt;margin-top:41.45pt;width:18pt;height:52.8pt;z-index:251669504;visibility:visible;mso-wrap-style:square;mso-width-percent:0;mso-height-percent:0;mso-wrap-distance-left:9pt;mso-wrap-distance-top:0;mso-wrap-distance-right:9pt;mso-wrap-distance-bottom:0;mso-position-horizontal:absolute;mso-position-horizontal-relative:text;mso-position-vertical:absolute;mso-position-vertical-relative:text;mso-width-percent:0;mso-height-percent:0;mso-width-relative:margin;mso-height-relative:margin;v-text-anchor:middle" o:gfxdata="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" filled="f" strokecolor="red" strokeweight="2pt"/>
             </w:pict>
@@ -13643,7 +13690,7 @@
               </wp:anchor>
             </w:drawing>
           </mc:Choice>
-          <mc:Fallback xmlns:w16sdtdh="http://schemas.microsoft.com/office/word/2020/wordml/sdtdatahash" xmlns:w16du="http://schemas.microsoft.com/office/word/2023/wordml/word16du" xmlns:w16="http://schemas.microsoft.com/office/word/2018/wordml" xmlns:w16cex="http://schemas.microsoft.com/office/word/2018/wordml/cex" xmlns:oel="http://schemas.microsoft.com/office/2019/extlst">
+          <mc:Fallback xmlns:oel="http://schemas.microsoft.com/office/2019/extlst" xmlns:w16cex="http://schemas.microsoft.com/office/word/2018/wordml/cex" xmlns:w16="http://schemas.microsoft.com/office/word/2018/wordml" xmlns:w16du="http://schemas.microsoft.com/office/word/2023/wordml/word16du" xmlns:w16sdtdh="http://schemas.microsoft.com/office/word/2020/wordml/sdtdatahash">
             <w:pict>
               <v:rect w14:anchorId="7CCB1202" id="직사각형 1" o:spid="_x0000_s1026" style="position:absolute;left:0;text-align:left;margin-left:136.2pt;margin-top:313.85pt;width:81.6pt;height:27pt;z-index:251667456;visibility:visible;mso-wrap-style:square;mso-width-percent:0;mso-height-percent:0;mso-wrap-distance-left:9pt;mso-wrap-distance-top:0;mso-wrap-distance-right:9pt;mso-wrap-distance-bottom:0;mso-position-horizontal:absolute;mso-position-horizontal-relative:text;mso-position-vertical:absolute;mso-position-vertical-relative:text;mso-width-percent:0;mso-height-percent:0;mso-width-relative:margin;mso-height-relative:margin;v-text-anchor:middle" o:gfxdata="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" filled="f" strokecolor="red" strokeweight="2pt"/>
             </w:pict>
@@ -13723,7 +13770,7 @@
               </wp:anchor>
             </w:drawing>
           </mc:Choice>
-          <mc:Fallback xmlns:w16sdtdh="http://schemas.microsoft.com/office/word/2020/wordml/sdtdatahash" xmlns:w16du="http://schemas.microsoft.com/office/word/2023/wordml/word16du" xmlns:w16="http://schemas.microsoft.com/office/word/2018/wordml" xmlns:w16cex="http://schemas.microsoft.com/office/word/2018/wordml/cex" xmlns:oel="http://schemas.microsoft.com/office/2019/extlst">
+          <mc:Fallback xmlns:oel="http://schemas.microsoft.com/office/2019/extlst" xmlns:w16cex="http://schemas.microsoft.com/office/word/2018/wordml/cex" xmlns:w16="http://schemas.microsoft.com/office/word/2018/wordml" xmlns:w16du="http://schemas.microsoft.com/office/word/2023/wordml/word16du" xmlns:w16sdtdh="http://schemas.microsoft.com/office/word/2020/wordml/sdtdatahash">
             <w:pict>
               <v:rect w14:anchorId="22A244CE" id="직사각형 1" o:spid="_x0000_s1026" style="position:absolute;left:0;text-align:left;margin-left:300.45pt;margin-top:40.85pt;width:186.45pt;height:54pt;z-index:251665408;visibility:visible;mso-wrap-style:square;mso-width-percent:0;mso-height-percent:0;mso-wrap-distance-left:9pt;mso-wrap-distance-top:0;mso-wrap-distance-right:9pt;mso-wrap-distance-bottom:0;mso-position-horizontal:absolute;mso-position-horizontal-relative:text;mso-position-vertical:absolute;mso-position-vertical-relative:text;mso-width-percent:0;mso-height-percent:0;mso-width-relative:margin;mso-height-relative:margin;v-text-anchor:middle" o:gfxdata="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" filled="f" strokecolor="red" strokeweight="2pt"/>
             </w:pict>
@@ -17088,7 +17135,7 @@
 </file>
 
 <file path=customXml/itemProps1.xml><?xml version="1.0" encoding="utf-8"?>
-<ds:datastoreItem xmlns:ds="http://schemas.openxmlformats.org/officeDocument/2006/customXml" ds:itemID="{A58EBFEF-440A-4564-8D8F-76A6AFE2014A}">
+<ds:datastoreItem xmlns:ds="http://schemas.openxmlformats.org/officeDocument/2006/customXml" ds:itemID="{8B71A7C2-95B0-485D-8885-3D3D957EDAC2}">
   <ds:schemaRefs>
     <ds:schemaRef ds:uri="http://schemas.openxmlformats.org/officeDocument/2006/bibliography"/>
   </ds:schemaRefs>
